--- a/submission-materials/Response-to-reviewers.docx
+++ b/submission-materials/Response-to-reviewers.docx
@@ -30,7 +30,23 @@
           <w:rFonts w:ascii="Times New Roman" w:eastAsia="Times New Roman" w:hAnsi="Times New Roman" w:cs="Times New Roman"/>
           <w:color w:val="FF0000"/>
         </w:rPr>
-        <w:t>Figure 4 is not cited in the text. Figures 2 and 3 could be reformatted to black and white if authors wish. For Figure 2, authors could use the species symbols as they did in Figure 1 (square for A. flavescens and circle for A. formosa). For Figure 3 populations could be given a number for example on the x axis that could match the populations list of Table 1.</w:t>
+        <w:t xml:space="preserve">Figure 4 is not cited in the text. Figures 2 and 3 could be reformatted to black and white if authors wish. For Figure 2, authors could use the species symbols as they did in Figure 1 (square for A. flavescens and circle for A. formosa). For Figure 3 populations could be given a number for example on the x axis that could match the populations list of </w:t>
+      </w:r>
+      <w:bookmarkStart w:id="0" w:name="_GoBack"/>
+      <w:r>
+        <w:rPr>
+          <w:rFonts w:ascii="Times New Roman" w:eastAsia="Times New Roman" w:hAnsi="Times New Roman" w:cs="Times New Roman"/>
+          <w:color w:val="FF0000"/>
+        </w:rPr>
+        <w:t>Table</w:t>
+      </w:r>
+      <w:bookmarkEnd w:id="0"/>
+      <w:r>
+        <w:rPr>
+          <w:rFonts w:ascii="Times New Roman" w:eastAsia="Times New Roman" w:hAnsi="Times New Roman" w:cs="Times New Roman"/>
+          <w:color w:val="FF0000"/>
+        </w:rPr>
+        <w:t xml:space="preserve"> 1.</w:t>
       </w:r>
     </w:p>
     <w:p>
@@ -199,6 +215,12 @@
         </w:rPr>
         <w:t xml:space="preserve">In the updated version of the manuscript we have focused only on the continuous traits and left out the previously mentioned categorical trait, for two reasons. First, this trait technically does not meet the assumptions of the LDA model, namely normality, and second, it contributed least to the discriminant function. Furthermore, the results remain highly consistent and we believe a simpler model is sufficient and preferable in this situation. Due to this the figures have been updated based on the new analysis. </w:t>
       </w:r>
+      <w:r>
+        <w:rPr>
+          <w:rFonts w:ascii="Times New Roman" w:eastAsia="Times New Roman" w:hAnsi="Times New Roman" w:cs="Times New Roman"/>
+        </w:rPr>
+        <w:t>This is now made clear in the methods.</w:t>
+      </w:r>
     </w:p>
     <w:p>
       <w:pPr>
@@ -212,7 +234,45 @@
         <w:rPr>
           <w:rFonts w:ascii="Times New Roman" w:eastAsia="Times New Roman" w:hAnsi="Times New Roman" w:cs="Times New Roman"/>
         </w:rPr>
-        <w:t>A table of trait means for each species and loadings onto the discriminant axis have been provided as supplementary material (Table S1). We have also included as supplementary material a diagram of the floral measurements on a pressed flower (Figure S1). Note that this same floral diagram appeared in our previous publication Groh et al (201</w:t>
+        <w:t xml:space="preserve">A table of trait means for each species and loadings onto the discriminant axis have been provided as supplementary material (Table S1). </w:t>
+      </w:r>
+      <w:r>
+        <w:rPr>
+          <w:rFonts w:ascii="Times New Roman" w:eastAsia="Times New Roman" w:hAnsi="Times New Roman" w:cs="Times New Roman"/>
+        </w:rPr>
+        <w:t xml:space="preserve">To answer the reviewer’s </w:t>
+      </w:r>
+      <w:proofErr w:type="gramStart"/>
+      <w:r>
+        <w:rPr>
+          <w:rFonts w:ascii="Times New Roman" w:eastAsia="Times New Roman" w:hAnsi="Times New Roman" w:cs="Times New Roman"/>
+        </w:rPr>
+        <w:t>comment</w:t>
+      </w:r>
+      <w:proofErr w:type="gramEnd"/>
+      <w:r>
+        <w:rPr>
+          <w:rFonts w:ascii="Times New Roman" w:eastAsia="Times New Roman" w:hAnsi="Times New Roman" w:cs="Times New Roman"/>
+        </w:rPr>
+        <w:t xml:space="preserve"> we </w:t>
+      </w:r>
+      <w:r>
+        <w:rPr>
+          <w:rFonts w:ascii="Times New Roman" w:eastAsia="Times New Roman" w:hAnsi="Times New Roman" w:cs="Times New Roman"/>
+        </w:rPr>
+        <w:t xml:space="preserve">have also included as supplementary material a diagram of the floral measurements on a pressed flower (Figure S1). Note that this same floral </w:t>
+      </w:r>
+      <w:r>
+        <w:rPr>
+          <w:rFonts w:ascii="Times New Roman" w:eastAsia="Times New Roman" w:hAnsi="Times New Roman" w:cs="Times New Roman"/>
+        </w:rPr>
+        <w:t xml:space="preserve">illustration </w:t>
+      </w:r>
+      <w:r>
+        <w:rPr>
+          <w:rFonts w:ascii="Times New Roman" w:eastAsia="Times New Roman" w:hAnsi="Times New Roman" w:cs="Times New Roman"/>
+        </w:rPr>
+        <w:t>appeared in our previous publication Groh et al (201</w:t>
       </w:r>
       <w:r>
         <w:rPr>
@@ -224,7 +284,19 @@
         <w:rPr>
           <w:rFonts w:ascii="Times New Roman" w:eastAsia="Times New Roman" w:hAnsi="Times New Roman" w:cs="Times New Roman"/>
         </w:rPr>
-        <w:t xml:space="preserve">). We believe it is a valuable visual aid to help the reader better understand our data collection process. </w:t>
+        <w:t>)</w:t>
+      </w:r>
+      <w:r>
+        <w:rPr>
+          <w:rFonts w:ascii="Times New Roman" w:eastAsia="Times New Roman" w:hAnsi="Times New Roman" w:cs="Times New Roman"/>
+        </w:rPr>
+        <w:t>. The attribution is given and there are no copyright concerns as this paper is open access</w:t>
+      </w:r>
+      <w:r>
+        <w:rPr>
+          <w:rFonts w:ascii="Times New Roman" w:eastAsia="Times New Roman" w:hAnsi="Times New Roman" w:cs="Times New Roman"/>
+        </w:rPr>
+        <w:t xml:space="preserve">. We believe it is a valuable visual aid to help the reader better understand our data collection process. </w:t>
       </w:r>
     </w:p>
     <w:p>
@@ -239,7 +311,39 @@
         <w:rPr>
           <w:rFonts w:ascii="Times New Roman" w:eastAsia="Times New Roman" w:hAnsi="Times New Roman" w:cs="Times New Roman"/>
         </w:rPr>
-        <w:t>We manually checked that</w:t>
+        <w:t>To fully respond to the revi</w:t>
+      </w:r>
+      <w:r>
+        <w:rPr>
+          <w:rFonts w:ascii="Times New Roman" w:eastAsia="Times New Roman" w:hAnsi="Times New Roman" w:cs="Times New Roman"/>
+        </w:rPr>
+        <w:t>e</w:t>
+      </w:r>
+      <w:r>
+        <w:rPr>
+          <w:rFonts w:ascii="Times New Roman" w:eastAsia="Times New Roman" w:hAnsi="Times New Roman" w:cs="Times New Roman"/>
+        </w:rPr>
+        <w:t xml:space="preserve">wer’s </w:t>
+      </w:r>
+      <w:proofErr w:type="gramStart"/>
+      <w:r>
+        <w:rPr>
+          <w:rFonts w:ascii="Times New Roman" w:eastAsia="Times New Roman" w:hAnsi="Times New Roman" w:cs="Times New Roman"/>
+        </w:rPr>
+        <w:t>request</w:t>
+      </w:r>
+      <w:proofErr w:type="gramEnd"/>
+      <w:r>
+        <w:rPr>
+          <w:rFonts w:ascii="Times New Roman" w:eastAsia="Times New Roman" w:hAnsi="Times New Roman" w:cs="Times New Roman"/>
+        </w:rPr>
+        <w:t xml:space="preserve"> we have </w:t>
+      </w:r>
+      <w:r>
+        <w:rPr>
+          <w:rFonts w:ascii="Times New Roman" w:eastAsia="Times New Roman" w:hAnsi="Times New Roman" w:cs="Times New Roman"/>
+        </w:rPr>
+        <w:t>manually checked that</w:t>
       </w:r>
       <w:r>
         <w:rPr>
@@ -263,7 +367,19 @@
         <w:rPr>
           <w:rFonts w:ascii="Times New Roman" w:eastAsia="Times New Roman" w:hAnsi="Times New Roman" w:cs="Times New Roman"/>
         </w:rPr>
-        <w:t xml:space="preserve">produces identical results whether variables are scaled prior to running the LDA analysis or not. The only difference is in the values of trait loadings onto the discriminant axis. As the scaling </w:t>
+        <w:t>produces</w:t>
+      </w:r>
+      <w:r>
+        <w:rPr>
+          <w:rFonts w:ascii="Times New Roman" w:eastAsia="Times New Roman" w:hAnsi="Times New Roman" w:cs="Times New Roman"/>
+        </w:rPr>
+        <w:t xml:space="preserve"> virtually</w:t>
+      </w:r>
+      <w:r>
+        <w:rPr>
+          <w:rFonts w:ascii="Times New Roman" w:eastAsia="Times New Roman" w:hAnsi="Times New Roman" w:cs="Times New Roman"/>
+        </w:rPr>
+        <w:t xml:space="preserve"> identical results whether variables are scaled prior to running the LDA analysis or not. The only difference is in the values of trait loadings onto the discriminant axis. As the scaling </w:t>
       </w:r>
       <w:r>
         <w:rPr>
@@ -275,7 +391,14 @@
         <w:rPr>
           <w:rFonts w:ascii="Times New Roman" w:eastAsia="Times New Roman" w:hAnsi="Times New Roman" w:cs="Times New Roman"/>
         </w:rPr>
-        <w:t xml:space="preserve"> depends on the particular sample variance of traits in a given data set, we avoid scaling the variables prior to running LDA, and prefer to report the loadings of raw trait values onto the discriminant axis as these could potentially </w:t>
+        <w:t xml:space="preserve"> depends on the particular </w:t>
+      </w:r>
+      <w:r>
+        <w:rPr>
+          <w:rFonts w:ascii="Times New Roman" w:eastAsia="Times New Roman" w:hAnsi="Times New Roman" w:cs="Times New Roman"/>
+        </w:rPr>
+        <w:lastRenderedPageBreak/>
+        <w:t xml:space="preserve">sample variance of traits in a given data set, we avoid scaling the variables prior to running LDA, and prefer to report the loadings of raw trait values onto the discriminant axis as these could potentially </w:t>
       </w:r>
       <w:r>
         <w:rPr>
@@ -308,7 +431,6 @@
         <w:rPr>
           <w:rFonts w:ascii="Times New Roman" w:eastAsia="Times New Roman" w:hAnsi="Times New Roman" w:cs="Times New Roman"/>
         </w:rPr>
-        <w:lastRenderedPageBreak/>
         <w:t xml:space="preserve">We have added the classification accuracy of the discriminant function in the text.  </w:t>
       </w:r>
     </w:p>
@@ -360,7 +482,58 @@
           <w:rFonts w:ascii="Times New Roman" w:eastAsia="Times New Roman" w:hAnsi="Times New Roman" w:cs="Times New Roman"/>
           <w:color w:val="000000" w:themeColor="text1"/>
         </w:rPr>
-        <w:t xml:space="preserve">We agree that this approach may not have been adequately explained, however PCA is a robust and commonly used method for quantifying allometry using multiple traits. Our approach to size correction with PCA is directly analogous to a univariate regression of a focal trait against size, the only difference being that in this case both the focal trait (the hybrid index constructed from LDA) and size (PC2) are multivariate. We believe our interpretation of PC2 as a size variable is sound, given that all continuous traits load with the same sign onto this axis, meaning that it captures the variation resulting from joint increase in all traits. </w:t>
+        <w:t xml:space="preserve">We agree that this approach may not have been adequately explained, </w:t>
+      </w:r>
+      <w:r>
+        <w:rPr>
+          <w:rFonts w:ascii="Times New Roman" w:eastAsia="Times New Roman" w:hAnsi="Times New Roman" w:cs="Times New Roman"/>
+          <w:color w:val="000000" w:themeColor="text1"/>
+        </w:rPr>
+        <w:t>and we have responded to the revi</w:t>
+      </w:r>
+      <w:r>
+        <w:rPr>
+          <w:rFonts w:ascii="Times New Roman" w:eastAsia="Times New Roman" w:hAnsi="Times New Roman" w:cs="Times New Roman"/>
+          <w:color w:val="000000" w:themeColor="text1"/>
+        </w:rPr>
+        <w:t>e</w:t>
+      </w:r>
+      <w:r>
+        <w:rPr>
+          <w:rFonts w:ascii="Times New Roman" w:eastAsia="Times New Roman" w:hAnsi="Times New Roman" w:cs="Times New Roman"/>
+          <w:color w:val="000000" w:themeColor="text1"/>
+        </w:rPr>
+        <w:t>wer comment by</w:t>
+      </w:r>
+      <w:r>
+        <w:rPr>
+          <w:rFonts w:ascii="Times New Roman" w:eastAsia="Times New Roman" w:hAnsi="Times New Roman" w:cs="Times New Roman"/>
+          <w:color w:val="000000" w:themeColor="text1"/>
+        </w:rPr>
+        <w:t xml:space="preserve"> giving an expanded</w:t>
+      </w:r>
+      <w:r>
+        <w:rPr>
+          <w:rFonts w:ascii="Times New Roman" w:eastAsia="Times New Roman" w:hAnsi="Times New Roman" w:cs="Times New Roman"/>
+          <w:color w:val="000000" w:themeColor="text1"/>
+        </w:rPr>
+        <w:t xml:space="preserve"> account.</w:t>
+      </w:r>
+      <w:ins w:id="1" w:author="Quentin Cronk" w:date="2020-03-29T15:41:00Z">
+        <w:r>
+          <w:rPr>
+            <w:rFonts w:ascii="Times New Roman" w:eastAsia="Times New Roman" w:hAnsi="Times New Roman" w:cs="Times New Roman"/>
+            <w:color w:val="000000" w:themeColor="text1"/>
+          </w:rPr>
+          <w:t xml:space="preserve"> </w:t>
+        </w:r>
+      </w:ins>
+      <w:r>
+        <w:rPr>
+          <w:rFonts w:ascii="Times New Roman" w:eastAsia="Times New Roman" w:hAnsi="Times New Roman" w:cs="Times New Roman"/>
+          <w:color w:val="000000" w:themeColor="text1"/>
+        </w:rPr>
+        <w:t xml:space="preserve">PCA is a robust and commonly used method for quantifying allometry using multiple traits. Our approach to size correction with PCA is directly analogous to a univariate regression of a focal trait against size, the only difference being that in this case both the focal trait (the hybrid index constructed from LDA) and size (PC2) are multivariate. We believe our interpretation of PC2 as a size variable is sound, given that all continuous traits load with the same sign onto this axis, meaning that it captures the variation resulting from joint increase in all traits. </w:t>
       </w:r>
     </w:p>
     <w:p>
@@ -511,7 +684,21 @@
           <w:rFonts w:ascii="Times New Roman" w:eastAsia="Times New Roman" w:hAnsi="Times New Roman" w:cs="Times New Roman"/>
           <w:color w:val="000000" w:themeColor="text1"/>
         </w:rPr>
-        <w:t xml:space="preserve">unlikely to lead to any incorrect conclusions. As a robustness check, we have run all analyses without the size-correction procedure and confirmed that </w:t>
+        <w:t xml:space="preserve">unlikely to lead to any incorrect conclusions. </w:t>
+      </w:r>
+      <w:r>
+        <w:rPr>
+          <w:rFonts w:ascii="Times New Roman" w:eastAsia="Times New Roman" w:hAnsi="Times New Roman" w:cs="Times New Roman"/>
+          <w:color w:val="000000" w:themeColor="text1"/>
+        </w:rPr>
+        <w:t>(Rather it should improve them). However, a</w:t>
+      </w:r>
+      <w:r>
+        <w:rPr>
+          <w:rFonts w:ascii="Times New Roman" w:eastAsia="Times New Roman" w:hAnsi="Times New Roman" w:cs="Times New Roman"/>
+          <w:color w:val="000000" w:themeColor="text1"/>
+        </w:rPr>
+        <w:t xml:space="preserve">s a robustness check, we have run all analyses without the size-correction procedure and confirmed that </w:t>
       </w:r>
       <w:r>
         <w:rPr>
@@ -655,7 +842,33 @@
           <w:sz w:val="23"/>
           <w:szCs w:val="23"/>
         </w:rPr>
-        <w:t>We have edited the title.</w:t>
+        <w:t>We</w:t>
+      </w:r>
+      <w:ins w:id="2" w:author="Quentin Cronk" w:date="2020-03-29T15:43:00Z">
+        <w:r>
+          <w:rPr>
+            <w:rFonts w:ascii="Times New Roman" w:eastAsia="Times New Roman" w:hAnsi="Times New Roman" w:cs="Times New Roman"/>
+            <w:sz w:val="23"/>
+            <w:szCs w:val="23"/>
+          </w:rPr>
+          <w:t xml:space="preserve"> </w:t>
+        </w:r>
+      </w:ins>
+      <w:r>
+        <w:rPr>
+          <w:rFonts w:ascii="Times New Roman" w:eastAsia="Times New Roman" w:hAnsi="Times New Roman" w:cs="Times New Roman"/>
+          <w:sz w:val="23"/>
+          <w:szCs w:val="23"/>
+        </w:rPr>
+        <w:t>agree with the reviewer that the title could be improved and consequently we</w:t>
+      </w:r>
+      <w:r>
+        <w:rPr>
+          <w:rFonts w:ascii="Times New Roman" w:eastAsia="Times New Roman" w:hAnsi="Times New Roman" w:cs="Times New Roman"/>
+          <w:sz w:val="23"/>
+          <w:szCs w:val="23"/>
+        </w:rPr>
+        <w:t xml:space="preserve"> have edited the title.</w:t>
       </w:r>
     </w:p>
     <w:p>
@@ -678,6 +891,13 @@
           <w:color w:val="FF0000"/>
         </w:rPr>
         <w:br/>
+      </w:r>
+      <w:r>
+        <w:rPr>
+          <w:rFonts w:ascii="Times New Roman" w:eastAsia="Times New Roman" w:hAnsi="Times New Roman" w:cs="Times New Roman"/>
+          <w:color w:val="FF0000"/>
+        </w:rPr>
+        <w:lastRenderedPageBreak/>
         <w:t>Introduction: Perhaps including a brief definition/description of what hybrid zone and secondary contact are, might be useful for not well-familiarized readers with this terminology.</w:t>
       </w:r>
     </w:p>
@@ -699,6 +919,20 @@
         </w:rPr>
         <w:t xml:space="preserve">We have added a brief definition of a hybrid zone in the beginning of the introduction. </w:t>
       </w:r>
+      <w:r>
+        <w:rPr>
+          <w:rFonts w:ascii="Times New Roman" w:eastAsia="Times New Roman" w:hAnsi="Times New Roman" w:cs="Times New Roman"/>
+          <w:color w:val="000000" w:themeColor="text1"/>
+        </w:rPr>
+        <w:t xml:space="preserve">The paper </w:t>
+      </w:r>
+      <w:r>
+        <w:rPr>
+          <w:rFonts w:ascii="Times New Roman" w:eastAsia="Times New Roman" w:hAnsi="Times New Roman" w:cs="Times New Roman"/>
+          <w:color w:val="000000" w:themeColor="text1"/>
+        </w:rPr>
+        <w:t>is now much better contextualized for the general reader as the reviewer requested.</w:t>
+      </w:r>
     </w:p>
     <w:p>
       <w:pPr>
@@ -719,7 +953,6 @@
           <w:rFonts w:ascii="Times New Roman" w:eastAsia="Times New Roman" w:hAnsi="Times New Roman" w:cs="Times New Roman"/>
           <w:color w:val="FF0000"/>
         </w:rPr>
-        <w:lastRenderedPageBreak/>
         <w:t>P. 4 l. 69: please check the sentence “… taxa, and there is a natural bias for collectors to collect plants in flowering condition” seems not right.</w:t>
       </w:r>
     </w:p>
@@ -893,6 +1126,7 @@
     <w:p>
       <w:pPr>
         <w:rPr>
+          <w:ins w:id="3" w:author="Quentin Cronk" w:date="2020-03-29T16:35:00Z"/>
           <w:rFonts w:ascii="Times New Roman" w:eastAsia="Times New Roman" w:hAnsi="Times New Roman" w:cs="Times New Roman"/>
           <w:color w:val="FF0000"/>
         </w:rPr>
@@ -903,6 +1137,36 @@
           <w:color w:val="FF0000"/>
         </w:rPr>
         <w:t xml:space="preserve">P. 6 l. 126-137: See general comment at the beginning. </w:t>
+      </w:r>
+    </w:p>
+    <w:p>
+      <w:pPr>
+        <w:ind w:firstLine="720"/>
+        <w:rPr>
+          <w:rFonts w:ascii="Times New Roman" w:eastAsia="Times New Roman" w:hAnsi="Times New Roman" w:cs="Times New Roman"/>
+          <w:color w:val="FF0000"/>
+        </w:rPr>
+      </w:pPr>
+      <w:r>
+        <w:rPr>
+          <w:rFonts w:ascii="Times New Roman" w:eastAsia="Times New Roman" w:hAnsi="Times New Roman" w:cs="Times New Roman"/>
+          <w:color w:val="FF0000"/>
+        </w:rPr>
+        <w:t xml:space="preserve">- </w:t>
+      </w:r>
+      <w:r>
+        <w:rPr>
+          <w:rFonts w:ascii="Times New Roman" w:eastAsia="Times New Roman" w:hAnsi="Times New Roman" w:cs="Times New Roman"/>
+          <w:color w:val="FF0000"/>
+        </w:rPr>
+        <w:t>A</w:t>
+      </w:r>
+      <w:r>
+        <w:rPr>
+          <w:rFonts w:ascii="Times New Roman" w:eastAsia="Times New Roman" w:hAnsi="Times New Roman" w:cs="Times New Roman"/>
+          <w:color w:val="FF0000"/>
+        </w:rPr>
+        <w:t>s noted above, we have given much more detail on the construction of the hybrid index.</w:t>
       </w:r>
       <w:r>
         <w:rPr>
@@ -1024,7 +1288,21 @@
           <w:rFonts w:ascii="Times New Roman" w:eastAsia="Times New Roman" w:hAnsi="Times New Roman" w:cs="Times New Roman"/>
           <w:color w:val="000000" w:themeColor="text1"/>
         </w:rPr>
-        <w:t xml:space="preserve">- We agree that this section was too verbose for the results section. We have stripped it down to a simpler reporting of the findings. </w:t>
+        <w:t xml:space="preserve">- We agree that this section was too </w:t>
+      </w:r>
+      <w:r>
+        <w:rPr>
+          <w:rFonts w:ascii="Times New Roman" w:eastAsia="Times New Roman" w:hAnsi="Times New Roman" w:cs="Times New Roman"/>
+          <w:color w:val="000000" w:themeColor="text1"/>
+        </w:rPr>
+        <w:t xml:space="preserve">discursive </w:t>
+      </w:r>
+      <w:r>
+        <w:rPr>
+          <w:rFonts w:ascii="Times New Roman" w:eastAsia="Times New Roman" w:hAnsi="Times New Roman" w:cs="Times New Roman"/>
+          <w:color w:val="000000" w:themeColor="text1"/>
+        </w:rPr>
+        <w:t xml:space="preserve">for the results section. We have stripped it down to a simpler reporting of the findings. </w:t>
       </w:r>
     </w:p>
     <w:p>
@@ -1063,6 +1341,7 @@
           <w:rFonts w:ascii="Times New Roman" w:eastAsia="Times New Roman" w:hAnsi="Times New Roman" w:cs="Times New Roman"/>
           <w:color w:val="000000" w:themeColor="text1"/>
         </w:rPr>
+        <w:lastRenderedPageBreak/>
         <w:t xml:space="preserve">- By this statement we meant that several </w:t>
       </w:r>
       <w:r>
@@ -1155,7 +1434,6 @@
           <w:rFonts w:ascii="Times New Roman" w:eastAsia="Times New Roman" w:hAnsi="Times New Roman" w:cs="Times New Roman"/>
           <w:color w:val="FF0000"/>
         </w:rPr>
-        <w:lastRenderedPageBreak/>
         <w:t>P. 14 l. 284-290: fits better in the discussion</w:t>
       </w:r>
     </w:p>
@@ -1443,23 +1721,43 @@
           <w:rFonts w:ascii="Times New Roman" w:eastAsia="Times New Roman" w:hAnsi="Times New Roman" w:cs="Times New Roman"/>
           <w:color w:val="000000" w:themeColor="text1"/>
         </w:rPr>
-        <w:t xml:space="preserve">The reviewer’s concern is valid. There were many specimens were not included in our analyses because not all traits could be measured, but our final data set includes only those for which we were confident in our measurements. We also note that our measurements don’t describe three-dimensional aspects of the flower. For example, corolla width (diameter) will of course give a different measure on a three-dimensional flower, but as the flowers are always flattened in our data set, this measurement does not depend on the three-dimensional structure of the flower. Most of the </w:t>
-      </w:r>
-      <w:proofErr w:type="gramStart"/>
-      <w:r>
-        <w:rPr>
-          <w:rFonts w:ascii="Times New Roman" w:eastAsia="Times New Roman" w:hAnsi="Times New Roman" w:cs="Times New Roman"/>
-          <w:color w:val="000000" w:themeColor="text1"/>
-        </w:rPr>
-        <w:t>fully-developed</w:t>
-      </w:r>
-      <w:proofErr w:type="gramEnd"/>
-      <w:r>
-        <w:rPr>
-          <w:rFonts w:ascii="Times New Roman" w:eastAsia="Times New Roman" w:hAnsi="Times New Roman" w:cs="Times New Roman"/>
-          <w:color w:val="000000" w:themeColor="text1"/>
-        </w:rPr>
-        <w:t xml:space="preserve"> flowers of </w:t>
+        <w:t xml:space="preserve">The reviewer’s concern is valid. </w:t>
+      </w:r>
+      <w:r>
+        <w:rPr>
+          <w:rFonts w:ascii="Times New Roman" w:eastAsia="Times New Roman" w:hAnsi="Times New Roman" w:cs="Times New Roman"/>
+          <w:color w:val="000000" w:themeColor="text1"/>
+        </w:rPr>
+        <w:t xml:space="preserve">However, we have included a figure (S1) which will explain how it is possible to measure these characters from dried material. </w:t>
+      </w:r>
+      <w:r>
+        <w:rPr>
+          <w:rFonts w:ascii="Times New Roman" w:eastAsia="Times New Roman" w:hAnsi="Times New Roman" w:cs="Times New Roman"/>
+          <w:color w:val="000000" w:themeColor="text1"/>
+        </w:rPr>
+        <w:t xml:space="preserve">There were many specimens </w:t>
+      </w:r>
+      <w:r>
+        <w:rPr>
+          <w:rFonts w:ascii="Times New Roman" w:eastAsia="Times New Roman" w:hAnsi="Times New Roman" w:cs="Times New Roman"/>
+          <w:color w:val="000000" w:themeColor="text1"/>
+        </w:rPr>
+        <w:t xml:space="preserve">that </w:t>
+      </w:r>
+      <w:r>
+        <w:rPr>
+          <w:rFonts w:ascii="Times New Roman" w:eastAsia="Times New Roman" w:hAnsi="Times New Roman" w:cs="Times New Roman"/>
+          <w:color w:val="000000" w:themeColor="text1"/>
+        </w:rPr>
+        <w:t xml:space="preserve">were not included in our analyses because not all traits could be measured, but our final data set includes only those for which we were confident in our measurements. We also note that our measurements don’t describe three-dimensional </w:t>
+      </w:r>
+      <w:r>
+        <w:rPr>
+          <w:rFonts w:ascii="Times New Roman" w:eastAsia="Times New Roman" w:hAnsi="Times New Roman" w:cs="Times New Roman"/>
+          <w:color w:val="000000" w:themeColor="text1"/>
+        </w:rPr>
+        <w:lastRenderedPageBreak/>
+        <w:t xml:space="preserve">aspects of the flower. For example, corolla width (diameter) will of course give a different measure on a three-dimensional flower, but as the flowers are always flattened in our data set, this measurement does not depend on the three-dimensional structure of the flower. Most of the fully-developed flowers of </w:t>
       </w:r>
       <w:r>
         <w:rPr>
@@ -1566,15 +1864,7 @@
           <w:rFonts w:ascii="Times New Roman" w:eastAsia="Times New Roman" w:hAnsi="Times New Roman" w:cs="Times New Roman"/>
           <w:color w:val="000000" w:themeColor="text1"/>
         </w:rPr>
-        <w:t xml:space="preserve"> to the species </w:t>
-      </w:r>
-      <w:r>
-        <w:rPr>
-          <w:rFonts w:ascii="Times New Roman" w:eastAsia="Times New Roman" w:hAnsi="Times New Roman" w:cs="Times New Roman"/>
-          <w:color w:val="000000" w:themeColor="text1"/>
-        </w:rPr>
-        <w:lastRenderedPageBreak/>
-        <w:t xml:space="preserve">discrimination, so the noise introduced by this does not strongly influence our results or conclusions. </w:t>
+        <w:t xml:space="preserve"> to the species discrimination, so the noise introduced by this does not strongly influence our results or conclusions. </w:t>
       </w:r>
     </w:p>
     <w:p>
@@ -1631,7 +1921,42 @@
           <w:rFonts w:ascii="Times New Roman" w:eastAsia="Times New Roman" w:hAnsi="Times New Roman" w:cs="Times New Roman"/>
           <w:color w:val="000000" w:themeColor="text1"/>
         </w:rPr>
-        <w:t xml:space="preserve">non-pressed flowers. We have added a brief disclosure statement of this in the methods section. </w:t>
+        <w:t xml:space="preserve">non-pressed flowers. </w:t>
+      </w:r>
+      <w:r>
+        <w:rPr>
+          <w:rFonts w:ascii="Times New Roman" w:eastAsia="Times New Roman" w:hAnsi="Times New Roman" w:cs="Times New Roman"/>
+          <w:color w:val="000000" w:themeColor="text1"/>
+        </w:rPr>
+        <w:t xml:space="preserve">Some slight shrinkage will occur on drying but </w:t>
+      </w:r>
+      <w:r>
+        <w:rPr>
+          <w:rFonts w:ascii="Times New Roman" w:eastAsia="Times New Roman" w:hAnsi="Times New Roman" w:cs="Times New Roman"/>
+          <w:color w:val="000000" w:themeColor="text1"/>
+        </w:rPr>
+        <w:t xml:space="preserve">we </w:t>
+      </w:r>
+      <w:r>
+        <w:rPr>
+          <w:rFonts w:ascii="Times New Roman" w:eastAsia="Times New Roman" w:hAnsi="Times New Roman" w:cs="Times New Roman"/>
+          <w:color w:val="000000" w:themeColor="text1"/>
+        </w:rPr>
+        <w:t>consider it very unlikely</w:t>
+      </w:r>
+      <w:r>
+        <w:rPr>
+          <w:rFonts w:ascii="Times New Roman" w:eastAsia="Times New Roman" w:hAnsi="Times New Roman" w:cs="Times New Roman"/>
+          <w:color w:val="000000" w:themeColor="text1"/>
+        </w:rPr>
+        <w:t xml:space="preserve"> that this would be biased in any way. </w:t>
+      </w:r>
+      <w:r>
+        <w:rPr>
+          <w:rFonts w:ascii="Times New Roman" w:eastAsia="Times New Roman" w:hAnsi="Times New Roman" w:cs="Times New Roman"/>
+          <w:color w:val="000000" w:themeColor="text1"/>
+        </w:rPr>
+        <w:t xml:space="preserve">We have added a brief disclosure statement of this in the methods section. </w:t>
       </w:r>
     </w:p>
     <w:p/>
@@ -1774,30 +2099,28 @@
           <w:rFonts w:ascii="Times New Roman" w:eastAsia="Times New Roman" w:hAnsi="Times New Roman" w:cs="Times New Roman"/>
           <w:color w:val="000000" w:themeColor="text1"/>
         </w:rPr>
-        <w:t xml:space="preserve"> now </w:t>
-      </w:r>
-      <w:proofErr w:type="gramStart"/>
-      <w:r>
-        <w:rPr>
-          <w:rFonts w:ascii="Times New Roman" w:eastAsia="Times New Roman" w:hAnsi="Times New Roman" w:cs="Times New Roman"/>
-          <w:color w:val="000000" w:themeColor="text1"/>
-        </w:rPr>
-        <w:t xml:space="preserve">include  </w:t>
-      </w:r>
-      <w:r>
-        <w:rPr>
-          <w:rFonts w:ascii="Times New Roman" w:eastAsia="Times New Roman" w:hAnsi="Times New Roman" w:cs="Times New Roman"/>
-          <w:color w:val="000000" w:themeColor="text1"/>
-        </w:rPr>
-        <w:t>Figure</w:t>
-      </w:r>
-      <w:proofErr w:type="gramEnd"/>
-      <w:r>
-        <w:rPr>
-          <w:rFonts w:ascii="Times New Roman" w:eastAsia="Times New Roman" w:hAnsi="Times New Roman" w:cs="Times New Roman"/>
-          <w:color w:val="000000" w:themeColor="text1"/>
-        </w:rPr>
-        <w:t xml:space="preserve"> S1 and Table S1 which give more detail on the floral characters used. </w:t>
+        <w:t xml:space="preserve"> now include  </w:t>
+      </w:r>
+      <w:r>
+        <w:rPr>
+          <w:rFonts w:ascii="Times New Roman" w:eastAsia="Times New Roman" w:hAnsi="Times New Roman" w:cs="Times New Roman"/>
+          <w:color w:val="000000" w:themeColor="text1"/>
+        </w:rPr>
+        <w:t xml:space="preserve">Figure S1 and Table S1 which give </w:t>
+      </w:r>
+      <w:r>
+        <w:rPr>
+          <w:rFonts w:ascii="Times New Roman" w:eastAsia="Times New Roman" w:hAnsi="Times New Roman" w:cs="Times New Roman"/>
+          <w:color w:val="000000" w:themeColor="text1"/>
+        </w:rPr>
+        <w:t xml:space="preserve">much </w:t>
+      </w:r>
+      <w:r>
+        <w:rPr>
+          <w:rFonts w:ascii="Times New Roman" w:eastAsia="Times New Roman" w:hAnsi="Times New Roman" w:cs="Times New Roman"/>
+          <w:color w:val="000000" w:themeColor="text1"/>
+        </w:rPr>
+        <w:t xml:space="preserve">more detail on the floral characters used. </w:t>
       </w:r>
     </w:p>
     <w:p>
@@ -1854,7 +2177,15 @@
           <w:color w:val="FF0000"/>
         </w:rPr>
         <w:br/>
-        <w:t>(4) Lines 160-169: I wonder which criteria were set up for the identification of introgressed and pure populations on both species as mentioned in this paragraph (and perhaps elsewhere in the paper). Identification of pure populations is the most critical step in all studies of hybrids.</w:t>
+        <w:t xml:space="preserve">(4) Lines 160-169: I wonder which criteria were set up for the identification of introgressed and </w:t>
+      </w:r>
+      <w:r>
+        <w:rPr>
+          <w:rFonts w:ascii="Times New Roman" w:eastAsia="Times New Roman" w:hAnsi="Times New Roman" w:cs="Times New Roman"/>
+          <w:color w:val="FF0000"/>
+        </w:rPr>
+        <w:lastRenderedPageBreak/>
+        <w:t>pure populations on both species as mentioned in this paragraph (and perhaps elsewhere in the paper). Identification of pure populations is the most critical step in all studies of hybrids.</w:t>
       </w:r>
     </w:p>
     <w:p>
@@ -1918,15 +2249,7 @@
           <w:rFonts w:ascii="Times New Roman" w:eastAsia="Times New Roman" w:hAnsi="Times New Roman" w:cs="Times New Roman"/>
           <w:color w:val="000000" w:themeColor="text1"/>
         </w:rPr>
-        <w:t xml:space="preserve">and that the population suspected of introgression was sampled in a region harboring a known hybrid </w:t>
-      </w:r>
-      <w:r>
-        <w:rPr>
-          <w:rFonts w:ascii="Times New Roman" w:eastAsia="Times New Roman" w:hAnsi="Times New Roman" w:cs="Times New Roman"/>
-          <w:color w:val="000000" w:themeColor="text1"/>
-        </w:rPr>
-        <w:lastRenderedPageBreak/>
-        <w:t xml:space="preserve">population. Thus, our assessment of “pure” vs. introgressed is in each case in line with biogeographic data, and this is corroborated by our hybrid index values (Figure 3B). </w:t>
+        <w:t xml:space="preserve">and that the population suspected of introgression was sampled in a region harboring a known hybrid population. Thus, our assessment of “pure” vs. introgressed is in each case in line with biogeographic data, and this is corroborated by our hybrid index values (Figure 3B). </w:t>
       </w:r>
     </w:p>
     <w:p>
@@ -2059,8 +2382,6 @@
         </w:rPr>
         <w:t xml:space="preserve">-We have included further discussion of similar patterns of introgression in other genera in the discussion under the section “Models of introgression”. </w:t>
       </w:r>
-      <w:bookmarkStart w:id="0" w:name="_GoBack"/>
-      <w:bookmarkEnd w:id="0"/>
     </w:p>
     <w:p>
       <w:pPr>
@@ -2430,6 +2751,14 @@
     <w:abstractNumId w:val="0"/>
   </w:num>
 </w:numbering>
+</file>
+
+<file path=word/people.xml><?xml version="1.0" encoding="utf-8"?>
+<w15:people xmlns:wpc="http://schemas.microsoft.com/office/word/2010/wordprocessingCanvas" xmlns:cx="http://schemas.microsoft.com/office/drawing/2014/chartex" xmlns:cx1="http://schemas.microsoft.com/office/drawing/2015/9/8/chartex" xmlns:cx2="http://schemas.microsoft.com/office/drawing/2015/10/21/chartex" xmlns:cx3="http://schemas.microsoft.com/office/drawing/2016/5/9/chartex" xmlns:cx4="http://schemas.microsoft.com/office/drawing/2016/5/10/chartex" xmlns:cx5="http://schemas.microsoft.com/office/drawing/2016/5/11/chartex" xmlns:cx6="http://schemas.microsoft.com/office/drawing/2016/5/12/chartex" xmlns:cx7="http://schemas.microsoft.com/office/drawing/2016/5/13/chartex" xmlns:cx8="http://schemas.microsoft.com/office/drawing/2016/5/14/chartex" xmlns:mc="http://schemas.openxmlformats.org/markup-compatibility/2006" xmlns:aink="http://schemas.microsoft.com/office/drawing/2016/ink" xmlns:am3d="http://schemas.microsoft.com/office/drawing/2017/model3d" xmlns:o="urn:schemas-microsoft-com:office:office" xmlns:r="http://schemas.openxmlformats.org/officeDocument/2006/relationships" xmlns:m="http://schemas.openxmlformats.org/officeDocument/2006/math" xmlns:v="urn:schemas-microsoft-com:vml" xmlns:wp14="http://schemas.microsoft.com/office/word/2010/wordprocessingDrawing" xmlns:wp="http://schemas.openxmlformats.org/drawingml/2006/wordprocessingDrawing" xmlns:w10="urn:schemas-microsoft-com:office:word" xmlns:w="http://schemas.openxmlformats.org/wordprocessingml/2006/main" xmlns:w14="http://schemas.microsoft.com/office/word/2010/wordml" xmlns:w15="http://schemas.microsoft.com/office/word/2012/wordml" xmlns:w16cid="http://schemas.microsoft.com/office/word/2016/wordml/cid" xmlns:w16se="http://schemas.microsoft.com/office/word/2015/wordml/symex" xmlns:wpg="http://schemas.microsoft.com/office/word/2010/wordprocessingGroup" xmlns:wpi="http://schemas.microsoft.com/office/word/2010/wordprocessingInk" xmlns:wne="http://schemas.microsoft.com/office/word/2006/wordml" xmlns:wps="http://schemas.microsoft.com/office/word/2010/wordprocessingShape" mc:Ignorable="w14 w15 w16se w16cid wp14">
+  <w15:person w15:author="Quentin Cronk">
+    <w15:presenceInfo w15:providerId="Windows Live" w15:userId="2652810d4948608d"/>
+  </w15:person>
+</w15:people>
 </file>
 
 <file path=word/styles.xml><?xml version="1.0" encoding="utf-8"?>
@@ -2895,6 +3224,71 @@
     <w:basedOn w:val="DefaultParagraphFont"/>
     <w:rsid w:val="008731B2"/>
   </w:style>
+  <w:style w:type="character" w:styleId="CommentReference">
+    <w:name w:val="annotation reference"/>
+    <w:basedOn w:val="DefaultParagraphFont"/>
+    <w:uiPriority w:val="99"/>
+    <w:semiHidden/>
+    <w:unhideWhenUsed/>
+    <w:rsid w:val="00593AA7"/>
+    <w:rPr>
+      <w:sz w:val="16"/>
+      <w:szCs w:val="16"/>
+    </w:rPr>
+  </w:style>
+  <w:style w:type="paragraph" w:styleId="CommentText">
+    <w:name w:val="annotation text"/>
+    <w:basedOn w:val="Normal"/>
+    <w:link w:val="CommentTextChar"/>
+    <w:uiPriority w:val="99"/>
+    <w:semiHidden/>
+    <w:unhideWhenUsed/>
+    <w:rsid w:val="00593AA7"/>
+    <w:rPr>
+      <w:sz w:val="20"/>
+      <w:szCs w:val="20"/>
+    </w:rPr>
+  </w:style>
+  <w:style w:type="character" w:customStyle="1" w:styleId="CommentTextChar">
+    <w:name w:val="Comment Text Char"/>
+    <w:basedOn w:val="DefaultParagraphFont"/>
+    <w:link w:val="CommentText"/>
+    <w:uiPriority w:val="99"/>
+    <w:semiHidden/>
+    <w:rsid w:val="00593AA7"/>
+    <w:rPr>
+      <w:sz w:val="20"/>
+      <w:szCs w:val="20"/>
+    </w:rPr>
+  </w:style>
+  <w:style w:type="paragraph" w:styleId="CommentSubject">
+    <w:name w:val="annotation subject"/>
+    <w:basedOn w:val="CommentText"/>
+    <w:next w:val="CommentText"/>
+    <w:link w:val="CommentSubjectChar"/>
+    <w:uiPriority w:val="99"/>
+    <w:semiHidden/>
+    <w:unhideWhenUsed/>
+    <w:rsid w:val="00593AA7"/>
+    <w:rPr>
+      <w:b/>
+      <w:bCs/>
+    </w:rPr>
+  </w:style>
+  <w:style w:type="character" w:customStyle="1" w:styleId="CommentSubjectChar">
+    <w:name w:val="Comment Subject Char"/>
+    <w:basedOn w:val="CommentTextChar"/>
+    <w:link w:val="CommentSubject"/>
+    <w:uiPriority w:val="99"/>
+    <w:semiHidden/>
+    <w:rsid w:val="00593AA7"/>
+    <w:rPr>
+      <w:b/>
+      <w:bCs/>
+      <w:sz w:val="20"/>
+      <w:szCs w:val="20"/>
+    </w:rPr>
+  </w:style>
 </w:styles>
 </file>
 
